--- a/part 2/DB, Project Template - part B.docx
+++ b/part 2/DB, Project Template - part B.docx
@@ -1,6 +1,6 @@
 
 <file path=word/document.xml><?xml version="1.0" encoding="utf-8"?>
-<w:document xmlns:wpc="http://schemas.microsoft.com/office/word/2010/wordprocessingCanvas" xmlns:cx="http://schemas.microsoft.com/office/drawing/2014/chartex" xmlns:cx1="http://schemas.microsoft.com/office/drawing/2015/9/8/chartex" xmlns:cx2="http://schemas.microsoft.com/office/drawing/2015/10/21/chartex" xmlns:cx3="http://schemas.microsoft.com/office/drawing/2016/5/9/chartex" xmlns:cx4="http://schemas.microsoft.com/office/drawing/2016/5/10/chartex" xmlns:cx5="http://schemas.microsoft.com/office/drawing/2016/5/11/chartex" xmlns:cx6="http://schemas.microsoft.com/office/drawing/2016/5/12/chartex" xmlns:cx7="http://schemas.microsoft.com/office/drawing/2016/5/13/chartex" xmlns:cx8="http://schemas.microsoft.com/office/drawing/2016/5/14/chartex" xmlns:mc="http://schemas.openxmlformats.org/markup-compatibility/2006" xmlns:aink="http://schemas.microsoft.com/office/drawing/2016/ink" xmlns:am3d="http://schemas.microsoft.com/office/drawing/2017/model3d" xmlns:o="urn:schemas-microsoft-com:office:office" xmlns:r="http://schemas.openxmlformats.org/officeDocument/2006/relationships" xmlns:m="http://schemas.openxmlformats.org/officeDocument/2006/math" xmlns:v="urn:schemas-microsoft-com:vml" xmlns:wp14="http://schemas.microsoft.com/office/word/2010/wordprocessingDrawing" xmlns:wp="http://schemas.openxmlformats.org/drawingml/2006/wordprocessingDrawing" xmlns:w10="urn:schemas-microsoft-com:office:word" xmlns:w="http://schemas.openxmlformats.org/wordprocessingml/2006/main" xmlns:w14="http://schemas.microsoft.com/office/word/2010/wordml" xmlns:w15="http://schemas.microsoft.com/office/word/2012/wordml" xmlns:w16cex="http://schemas.microsoft.com/office/word/2018/wordml/cex" xmlns:w16cid="http://schemas.microsoft.com/office/word/2016/wordml/cid" xmlns:w16="http://schemas.microsoft.com/office/word/2018/wordml" xmlns:w16sdtdh="http://schemas.microsoft.com/office/word/2020/wordml/sdtdatahash" xmlns:w16se="http://schemas.microsoft.com/office/word/2015/wordml/symex" xmlns:wpg="http://schemas.microsoft.com/office/word/2010/wordprocessingGroup" xmlns:wpi="http://schemas.microsoft.com/office/word/2010/wordprocessingInk" xmlns:wne="http://schemas.microsoft.com/office/word/2006/wordml" xmlns:wps="http://schemas.microsoft.com/office/word/2010/wordprocessingShape" mc:Ignorable="w14 w15 w16se w16cid w16 w16cex w16sdtdh wp14">
+<w:document xmlns:wpc="http://schemas.microsoft.com/office/word/2010/wordprocessingCanvas" xmlns:mc="http://schemas.openxmlformats.org/markup-compatibility/2006" xmlns:o="urn:schemas-microsoft-com:office:office" xmlns:r="http://schemas.openxmlformats.org/officeDocument/2006/relationships" xmlns:m="http://schemas.openxmlformats.org/officeDocument/2006/math" xmlns:v="urn:schemas-microsoft-com:vml" xmlns:wp14="http://schemas.microsoft.com/office/word/2010/wordprocessingDrawing" xmlns:wp="http://schemas.openxmlformats.org/drawingml/2006/wordprocessingDrawing" xmlns:w10="urn:schemas-microsoft-com:office:word" xmlns:w="http://schemas.openxmlformats.org/wordprocessingml/2006/main" xmlns:w14="http://schemas.microsoft.com/office/word/2010/wordml" xmlns:w15="http://schemas.microsoft.com/office/word/2012/wordml" xmlns:wpg="http://schemas.microsoft.com/office/word/2010/wordprocessingGroup" xmlns:wpi="http://schemas.microsoft.com/office/word/2010/wordprocessingInk" xmlns:wne="http://schemas.microsoft.com/office/word/2006/wordml" xmlns:wps="http://schemas.microsoft.com/office/word/2010/wordprocessingShape" mc:Ignorable="w14 w15 wp14">
   <w:body>
     <w:tbl>
       <w:tblPr>
@@ -17,11 +17,11 @@
         <w:tblLook w:val="0400" w:firstRow="0" w:lastRow="0" w:firstColumn="0" w:lastColumn="0" w:noHBand="0" w:noVBand="1"/>
       </w:tblPr>
       <w:tblGrid>
-        <w:gridCol w:w="1367"/>
-        <w:gridCol w:w="1670"/>
-        <w:gridCol w:w="3079"/>
-        <w:gridCol w:w="962"/>
-        <w:gridCol w:w="2257"/>
+        <w:gridCol w:w="1363"/>
+        <w:gridCol w:w="1674"/>
+        <w:gridCol w:w="3076"/>
+        <w:gridCol w:w="964"/>
+        <w:gridCol w:w="2258"/>
       </w:tblGrid>
       <w:tr>
         <w:tc>
@@ -296,11 +296,13 @@
             </w:pPr>
             <w:r>
               <w:rPr>
-                <w:rFonts w:asciiTheme="minorBidi" w:hAnsiTheme="minorBidi" w:cstheme="minorBidi"/>
+                <w:rFonts w:asciiTheme="minorBidi" w:hAnsiTheme="minorBidi" w:cstheme="minorBidi" w:hint="cs"/>
                 <w:rtl/>
               </w:rPr>
-              <w:t>123456789</w:t>
+              <w:t>318255</w:t>
             </w:r>
+            <w:bookmarkStart w:id="0" w:name="_GoBack"/>
+            <w:bookmarkEnd w:id="0"/>
           </w:p>
         </w:tc>
         <w:tc>
@@ -5589,21 +5591,7 @@
             <w:rStyle w:val="Hyperlink"/>
             <w:rFonts w:asciiTheme="minorBidi" w:hAnsiTheme="minorBidi" w:cstheme="minorBidi"/>
           </w:rPr>
-          <w:t>https://docs.microso</w:t>
-        </w:r>
-        <w:r>
-          <w:rPr>
-            <w:rStyle w:val="Hyperlink"/>
-            <w:rFonts w:asciiTheme="minorBidi" w:hAnsiTheme="minorBidi" w:cstheme="minorBidi"/>
-          </w:rPr>
-          <w:t>f</w:t>
-        </w:r>
-        <w:r>
-          <w:rPr>
-            <w:rStyle w:val="Hyperlink"/>
-            <w:rFonts w:asciiTheme="minorBidi" w:hAnsiTheme="minorBidi" w:cstheme="minorBidi"/>
-          </w:rPr>
-          <w:t>t.com/en-us/sql/t-sql/data-types/data-types-transact-sql?view=sql-server-ver15</w:t>
+          <w:t>https://docs.microsoft.com/en-us/sql/t-sql/data-types/data-types-transact-sql?view=sql-server-ver15</w:t>
         </w:r>
       </w:hyperlink>
     </w:p>
@@ -5814,11 +5802,19 @@
                 <w:rtl/>
               </w:rPr>
             </w:pPr>
+            <w:proofErr w:type="spellStart"/>
             <w:r>
               <w:rPr>
                 <w:rFonts w:asciiTheme="minorBidi" w:hAnsiTheme="minorBidi" w:cstheme="minorBidi"/>
               </w:rPr>
-              <w:t>Varchar(20)</w:t>
+              <w:t>Varchar</w:t>
+            </w:r>
+            <w:proofErr w:type="spellEnd"/>
+            <w:r>
+              <w:rPr>
+                <w:rFonts w:asciiTheme="minorBidi" w:hAnsiTheme="minorBidi" w:cstheme="minorBidi"/>
+              </w:rPr>
+              <w:t>(20)</w:t>
             </w:r>
           </w:p>
         </w:tc>
@@ -5899,11 +5895,19 @@
                 <w:rtl/>
               </w:rPr>
             </w:pPr>
+            <w:proofErr w:type="spellStart"/>
             <w:r>
               <w:rPr>
                 <w:rFonts w:asciiTheme="minorBidi" w:hAnsiTheme="minorBidi" w:cstheme="minorBidi"/>
               </w:rPr>
-              <w:t>Varchar(20)</w:t>
+              <w:t>Varchar</w:t>
+            </w:r>
+            <w:proofErr w:type="spellEnd"/>
+            <w:r>
+              <w:rPr>
+                <w:rFonts w:asciiTheme="minorBidi" w:hAnsiTheme="minorBidi" w:cstheme="minorBidi"/>
+              </w:rPr>
+              <w:t>(20)</w:t>
             </w:r>
           </w:p>
         </w:tc>
@@ -5984,11 +5988,19 @@
                 <w:rtl/>
               </w:rPr>
             </w:pPr>
+            <w:proofErr w:type="spellStart"/>
             <w:r>
               <w:rPr>
                 <w:rFonts w:asciiTheme="minorBidi" w:hAnsiTheme="minorBidi" w:cstheme="minorBidi"/>
               </w:rPr>
-              <w:t>Varchar(20)</w:t>
+              <w:t>Varchar</w:t>
+            </w:r>
+            <w:proofErr w:type="spellEnd"/>
+            <w:r>
+              <w:rPr>
+                <w:rFonts w:asciiTheme="minorBidi" w:hAnsiTheme="minorBidi" w:cstheme="minorBidi"/>
+              </w:rPr>
+              <w:t>(20)</w:t>
             </w:r>
           </w:p>
         </w:tc>
@@ -6145,6 +6157,7 @@
                 <w:u w:val="single"/>
               </w:rPr>
             </w:pPr>
+            <w:proofErr w:type="spellStart"/>
             <w:r>
               <w:rPr>
                 <w:rFonts w:asciiTheme="minorBidi" w:hAnsiTheme="minorBidi" w:cstheme="minorBidi"/>
@@ -6152,6 +6165,7 @@
               </w:rPr>
               <w:t>OrderNo</w:t>
             </w:r>
+            <w:proofErr w:type="spellEnd"/>
           </w:p>
         </w:tc>
         <w:tc>
@@ -6228,12 +6242,14 @@
                 <w:rFonts w:asciiTheme="minorBidi" w:hAnsiTheme="minorBidi" w:cstheme="minorBidi"/>
               </w:rPr>
             </w:pPr>
+            <w:proofErr w:type="spellStart"/>
             <w:r>
               <w:rPr>
                 <w:rFonts w:asciiTheme="minorBidi" w:hAnsiTheme="minorBidi" w:cstheme="minorBidi"/>
               </w:rPr>
               <w:t>OrderDate</w:t>
             </w:r>
+            <w:proofErr w:type="spellEnd"/>
           </w:p>
         </w:tc>
         <w:tc>
@@ -6248,12 +6264,14 @@
                 <w:rFonts w:asciiTheme="minorBidi" w:hAnsiTheme="minorBidi" w:cstheme="minorBidi"/>
               </w:rPr>
             </w:pPr>
+            <w:proofErr w:type="spellStart"/>
             <w:r>
               <w:rPr>
                 <w:rFonts w:asciiTheme="minorBidi" w:hAnsiTheme="minorBidi" w:cstheme="minorBidi"/>
               </w:rPr>
               <w:t>DateTime</w:t>
             </w:r>
+            <w:proofErr w:type="spellEnd"/>
           </w:p>
         </w:tc>
         <w:tc>
@@ -6331,11 +6349,19 @@
                 <w:rFonts w:asciiTheme="minorBidi" w:hAnsiTheme="minorBidi" w:cstheme="minorBidi"/>
               </w:rPr>
             </w:pPr>
+            <w:proofErr w:type="spellStart"/>
             <w:r>
               <w:rPr>
                 <w:rFonts w:asciiTheme="minorBidi" w:hAnsiTheme="minorBidi" w:cstheme="minorBidi"/>
               </w:rPr>
-              <w:t>Varchar(20)</w:t>
+              <w:t>Varchar</w:t>
+            </w:r>
+            <w:proofErr w:type="spellEnd"/>
+            <w:r>
+              <w:rPr>
+                <w:rFonts w:asciiTheme="minorBidi" w:hAnsiTheme="minorBidi" w:cstheme="minorBidi"/>
+              </w:rPr>
+              <w:t>(20)</w:t>
             </w:r>
           </w:p>
         </w:tc>
@@ -6489,12 +6515,21 @@
                 <w:u w:val="single"/>
               </w:rPr>
             </w:pPr>
+            <w:proofErr w:type="spellStart"/>
             <w:r>
               <w:rPr>
                 <w:rFonts w:asciiTheme="minorBidi" w:hAnsiTheme="minorBidi" w:cstheme="minorBidi"/>
                 <w:u w:val="single"/>
               </w:rPr>
-              <w:t>OrderNo (Orders)</w:t>
+              <w:t>OrderNo</w:t>
+            </w:r>
+            <w:proofErr w:type="spellEnd"/>
+            <w:r>
+              <w:rPr>
+                <w:rFonts w:asciiTheme="minorBidi" w:hAnsiTheme="minorBidi" w:cstheme="minorBidi"/>
+                <w:u w:val="single"/>
+              </w:rPr>
+              <w:t xml:space="preserve"> (Orders)</w:t>
             </w:r>
           </w:p>
         </w:tc>
@@ -6932,11 +6967,19 @@
                 <w:rFonts w:asciiTheme="minorBidi" w:hAnsiTheme="minorBidi" w:cstheme="minorBidi"/>
               </w:rPr>
             </w:pPr>
+            <w:proofErr w:type="spellStart"/>
             <w:r>
               <w:rPr>
                 <w:rFonts w:asciiTheme="minorBidi" w:hAnsiTheme="minorBidi" w:cstheme="minorBidi"/>
               </w:rPr>
-              <w:t>Varchar(20)</w:t>
+              <w:t>Varchar</w:t>
+            </w:r>
+            <w:proofErr w:type="spellEnd"/>
+            <w:r>
+              <w:rPr>
+                <w:rFonts w:asciiTheme="minorBidi" w:hAnsiTheme="minorBidi" w:cstheme="minorBidi"/>
+              </w:rPr>
+              <w:t>(20)</w:t>
             </w:r>
           </w:p>
         </w:tc>
@@ -9725,7 +9768,7 @@
 </file>
 
 <file path=word/endnotes.xml><?xml version="1.0" encoding="utf-8"?>
-<w:endnotes xmlns:wpc="http://schemas.microsoft.com/office/word/2010/wordprocessingCanvas" xmlns:cx="http://schemas.microsoft.com/office/drawing/2014/chartex" xmlns:cx1="http://schemas.microsoft.com/office/drawing/2015/9/8/chartex" xmlns:cx2="http://schemas.microsoft.com/office/drawing/2015/10/21/chartex" xmlns:cx3="http://schemas.microsoft.com/office/drawing/2016/5/9/chartex" xmlns:cx4="http://schemas.microsoft.com/office/drawing/2016/5/10/chartex" xmlns:cx5="http://schemas.microsoft.com/office/drawing/2016/5/11/chartex" xmlns:cx6="http://schemas.microsoft.com/office/drawing/2016/5/12/chartex" xmlns:cx7="http://schemas.microsoft.com/office/drawing/2016/5/13/chartex" xmlns:cx8="http://schemas.microsoft.com/office/drawing/2016/5/14/chartex" xmlns:mc="http://schemas.openxmlformats.org/markup-compatibility/2006" xmlns:aink="http://schemas.microsoft.com/office/drawing/2016/ink" xmlns:am3d="http://schemas.microsoft.com/office/drawing/2017/model3d" xmlns:o="urn:schemas-microsoft-com:office:office" xmlns:r="http://schemas.openxmlformats.org/officeDocument/2006/relationships" xmlns:m="http://schemas.openxmlformats.org/officeDocument/2006/math" xmlns:v="urn:schemas-microsoft-com:vml" xmlns:wp14="http://schemas.microsoft.com/office/word/2010/wordprocessingDrawing" xmlns:wp="http://schemas.openxmlformats.org/drawingml/2006/wordprocessingDrawing" xmlns:w10="urn:schemas-microsoft-com:office:word" xmlns:w="http://schemas.openxmlformats.org/wordprocessingml/2006/main" xmlns:w14="http://schemas.microsoft.com/office/word/2010/wordml" xmlns:w15="http://schemas.microsoft.com/office/word/2012/wordml" xmlns:w16cex="http://schemas.microsoft.com/office/word/2018/wordml/cex" xmlns:w16cid="http://schemas.microsoft.com/office/word/2016/wordml/cid" xmlns:w16="http://schemas.microsoft.com/office/word/2018/wordml" xmlns:w16sdtdh="http://schemas.microsoft.com/office/word/2020/wordml/sdtdatahash" xmlns:w16se="http://schemas.microsoft.com/office/word/2015/wordml/symex" xmlns:wpg="http://schemas.microsoft.com/office/word/2010/wordprocessingGroup" xmlns:wpi="http://schemas.microsoft.com/office/word/2010/wordprocessingInk" xmlns:wne="http://schemas.microsoft.com/office/word/2006/wordml" xmlns:wps="http://schemas.microsoft.com/office/word/2010/wordprocessingShape" mc:Ignorable="w14 w15 w16se w16cid w16 w16cex w16sdtdh wp14">
+<w:endnotes xmlns:wpc="http://schemas.microsoft.com/office/word/2010/wordprocessingCanvas" xmlns:mc="http://schemas.openxmlformats.org/markup-compatibility/2006" xmlns:o="urn:schemas-microsoft-com:office:office" xmlns:r="http://schemas.openxmlformats.org/officeDocument/2006/relationships" xmlns:m="http://schemas.openxmlformats.org/officeDocument/2006/math" xmlns:v="urn:schemas-microsoft-com:vml" xmlns:wp14="http://schemas.microsoft.com/office/word/2010/wordprocessingDrawing" xmlns:wp="http://schemas.openxmlformats.org/drawingml/2006/wordprocessingDrawing" xmlns:w10="urn:schemas-microsoft-com:office:word" xmlns:w="http://schemas.openxmlformats.org/wordprocessingml/2006/main" xmlns:w14="http://schemas.microsoft.com/office/word/2010/wordml" xmlns:w15="http://schemas.microsoft.com/office/word/2012/wordml" xmlns:wpg="http://schemas.microsoft.com/office/word/2010/wordprocessingGroup" xmlns:wpi="http://schemas.microsoft.com/office/word/2010/wordprocessingInk" xmlns:wne="http://schemas.microsoft.com/office/word/2006/wordml" xmlns:wps="http://schemas.microsoft.com/office/word/2010/wordprocessingShape" mc:Ignorable="w14 w15 wp14">
   <w:endnote w:type="separator" w:id="-1">
     <w:p>
       <w:pPr>
@@ -9750,7 +9793,7 @@
 </file>
 
 <file path=word/footer1.xml><?xml version="1.0" encoding="utf-8"?>
-<w:ftr xmlns:wpc="http://schemas.microsoft.com/office/word/2010/wordprocessingCanvas" xmlns:cx="http://schemas.microsoft.com/office/drawing/2014/chartex" xmlns:cx1="http://schemas.microsoft.com/office/drawing/2015/9/8/chartex" xmlns:cx2="http://schemas.microsoft.com/office/drawing/2015/10/21/chartex" xmlns:cx3="http://schemas.microsoft.com/office/drawing/2016/5/9/chartex" xmlns:cx4="http://schemas.microsoft.com/office/drawing/2016/5/10/chartex" xmlns:cx5="http://schemas.microsoft.com/office/drawing/2016/5/11/chartex" xmlns:cx6="http://schemas.microsoft.com/office/drawing/2016/5/12/chartex" xmlns:cx7="http://schemas.microsoft.com/office/drawing/2016/5/13/chartex" xmlns:cx8="http://schemas.microsoft.com/office/drawing/2016/5/14/chartex" xmlns:mc="http://schemas.openxmlformats.org/markup-compatibility/2006" xmlns:aink="http://schemas.microsoft.com/office/drawing/2016/ink" xmlns:am3d="http://schemas.microsoft.com/office/drawing/2017/model3d" xmlns:o="urn:schemas-microsoft-com:office:office" xmlns:r="http://schemas.openxmlformats.org/officeDocument/2006/relationships" xmlns:m="http://schemas.openxmlformats.org/officeDocument/2006/math" xmlns:v="urn:schemas-microsoft-com:vml" xmlns:wp14="http://schemas.microsoft.com/office/word/2010/wordprocessingDrawing" xmlns:wp="http://schemas.openxmlformats.org/drawingml/2006/wordprocessingDrawing" xmlns:w10="urn:schemas-microsoft-com:office:word" xmlns:w="http://schemas.openxmlformats.org/wordprocessingml/2006/main" xmlns:w14="http://schemas.microsoft.com/office/word/2010/wordml" xmlns:w15="http://schemas.microsoft.com/office/word/2012/wordml" xmlns:w16cex="http://schemas.microsoft.com/office/word/2018/wordml/cex" xmlns:w16cid="http://schemas.microsoft.com/office/word/2016/wordml/cid" xmlns:w16="http://schemas.microsoft.com/office/word/2018/wordml" xmlns:w16sdtdh="http://schemas.microsoft.com/office/word/2020/wordml/sdtdatahash" xmlns:w16se="http://schemas.microsoft.com/office/word/2015/wordml/symex" xmlns:wpg="http://schemas.microsoft.com/office/word/2010/wordprocessingGroup" xmlns:wpi="http://schemas.microsoft.com/office/word/2010/wordprocessingInk" xmlns:wne="http://schemas.microsoft.com/office/word/2006/wordml" xmlns:wps="http://schemas.microsoft.com/office/word/2010/wordprocessingShape" mc:Ignorable="w14 w15 w16se w16cid w16 w16cex w16sdtdh wp14">
+<w:ftr xmlns:wpc="http://schemas.microsoft.com/office/word/2010/wordprocessingCanvas" xmlns:mc="http://schemas.openxmlformats.org/markup-compatibility/2006" xmlns:o="urn:schemas-microsoft-com:office:office" xmlns:r="http://schemas.openxmlformats.org/officeDocument/2006/relationships" xmlns:m="http://schemas.openxmlformats.org/officeDocument/2006/math" xmlns:v="urn:schemas-microsoft-com:vml" xmlns:wp14="http://schemas.microsoft.com/office/word/2010/wordprocessingDrawing" xmlns:wp="http://schemas.openxmlformats.org/drawingml/2006/wordprocessingDrawing" xmlns:w10="urn:schemas-microsoft-com:office:word" xmlns:w="http://schemas.openxmlformats.org/wordprocessingml/2006/main" xmlns:w14="http://schemas.microsoft.com/office/word/2010/wordml" xmlns:w15="http://schemas.microsoft.com/office/word/2012/wordml" xmlns:wpg="http://schemas.microsoft.com/office/word/2010/wordprocessingGroup" xmlns:wpi="http://schemas.microsoft.com/office/word/2010/wordprocessingInk" xmlns:wne="http://schemas.microsoft.com/office/word/2006/wordml" xmlns:wps="http://schemas.microsoft.com/office/word/2010/wordprocessingShape" mc:Ignorable="w14 w15 wp14">
   <w:p>
     <w:pPr>
       <w:pStyle w:val="Footer"/>
@@ -9769,7 +9812,7 @@
       <w:rPr>
         <w:noProof/>
       </w:rPr>
-      <w:t>- 4 -</w:t>
+      <w:t>- 1 -</w:t>
     </w:r>
     <w:r>
       <w:rPr>
@@ -9787,7 +9830,7 @@
 </file>
 
 <file path=word/footnotes.xml><?xml version="1.0" encoding="utf-8"?>
-<w:footnotes xmlns:wpc="http://schemas.microsoft.com/office/word/2010/wordprocessingCanvas" xmlns:cx="http://schemas.microsoft.com/office/drawing/2014/chartex" xmlns:cx1="http://schemas.microsoft.com/office/drawing/2015/9/8/chartex" xmlns:cx2="http://schemas.microsoft.com/office/drawing/2015/10/21/chartex" xmlns:cx3="http://schemas.microsoft.com/office/drawing/2016/5/9/chartex" xmlns:cx4="http://schemas.microsoft.com/office/drawing/2016/5/10/chartex" xmlns:cx5="http://schemas.microsoft.com/office/drawing/2016/5/11/chartex" xmlns:cx6="http://schemas.microsoft.com/office/drawing/2016/5/12/chartex" xmlns:cx7="http://schemas.microsoft.com/office/drawing/2016/5/13/chartex" xmlns:cx8="http://schemas.microsoft.com/office/drawing/2016/5/14/chartex" xmlns:mc="http://schemas.openxmlformats.org/markup-compatibility/2006" xmlns:aink="http://schemas.microsoft.com/office/drawing/2016/ink" xmlns:am3d="http://schemas.microsoft.com/office/drawing/2017/model3d" xmlns:o="urn:schemas-microsoft-com:office:office" xmlns:r="http://schemas.openxmlformats.org/officeDocument/2006/relationships" xmlns:m="http://schemas.openxmlformats.org/officeDocument/2006/math" xmlns:v="urn:schemas-microsoft-com:vml" xmlns:wp14="http://schemas.microsoft.com/office/word/2010/wordprocessingDrawing" xmlns:wp="http://schemas.openxmlformats.org/drawingml/2006/wordprocessingDrawing" xmlns:w10="urn:schemas-microsoft-com:office:word" xmlns:w="http://schemas.openxmlformats.org/wordprocessingml/2006/main" xmlns:w14="http://schemas.microsoft.com/office/word/2010/wordml" xmlns:w15="http://schemas.microsoft.com/office/word/2012/wordml" xmlns:w16cex="http://schemas.microsoft.com/office/word/2018/wordml/cex" xmlns:w16cid="http://schemas.microsoft.com/office/word/2016/wordml/cid" xmlns:w16="http://schemas.microsoft.com/office/word/2018/wordml" xmlns:w16sdtdh="http://schemas.microsoft.com/office/word/2020/wordml/sdtdatahash" xmlns:w16se="http://schemas.microsoft.com/office/word/2015/wordml/symex" xmlns:wpg="http://schemas.microsoft.com/office/word/2010/wordprocessingGroup" xmlns:wpi="http://schemas.microsoft.com/office/word/2010/wordprocessingInk" xmlns:wne="http://schemas.microsoft.com/office/word/2006/wordml" xmlns:wps="http://schemas.microsoft.com/office/word/2010/wordprocessingShape" mc:Ignorable="w14 w15 w16se w16cid w16 w16cex w16sdtdh wp14">
+<w:footnotes xmlns:wpc="http://schemas.microsoft.com/office/word/2010/wordprocessingCanvas" xmlns:mc="http://schemas.openxmlformats.org/markup-compatibility/2006" xmlns:o="urn:schemas-microsoft-com:office:office" xmlns:r="http://schemas.openxmlformats.org/officeDocument/2006/relationships" xmlns:m="http://schemas.openxmlformats.org/officeDocument/2006/math" xmlns:v="urn:schemas-microsoft-com:vml" xmlns:wp14="http://schemas.microsoft.com/office/word/2010/wordprocessingDrawing" xmlns:wp="http://schemas.openxmlformats.org/drawingml/2006/wordprocessingDrawing" xmlns:w10="urn:schemas-microsoft-com:office:word" xmlns:w="http://schemas.openxmlformats.org/wordprocessingml/2006/main" xmlns:w14="http://schemas.microsoft.com/office/word/2010/wordml" xmlns:w15="http://schemas.microsoft.com/office/word/2012/wordml" xmlns:wpg="http://schemas.microsoft.com/office/word/2010/wordprocessingGroup" xmlns:wpi="http://schemas.microsoft.com/office/word/2010/wordprocessingInk" xmlns:wne="http://schemas.microsoft.com/office/word/2006/wordml" xmlns:wps="http://schemas.microsoft.com/office/word/2010/wordprocessingShape" mc:Ignorable="w14 w15 wp14">
   <w:footnote w:type="separator" w:id="-1">
     <w:p>
       <w:pPr>
@@ -9812,7 +9855,7 @@
 </file>
 
 <file path=word/header1.xml><?xml version="1.0" encoding="utf-8"?>
-<w:hdr xmlns:wpc="http://schemas.microsoft.com/office/word/2010/wordprocessingCanvas" xmlns:cx="http://schemas.microsoft.com/office/drawing/2014/chartex" xmlns:cx1="http://schemas.microsoft.com/office/drawing/2015/9/8/chartex" xmlns:cx2="http://schemas.microsoft.com/office/drawing/2015/10/21/chartex" xmlns:cx3="http://schemas.microsoft.com/office/drawing/2016/5/9/chartex" xmlns:cx4="http://schemas.microsoft.com/office/drawing/2016/5/10/chartex" xmlns:cx5="http://schemas.microsoft.com/office/drawing/2016/5/11/chartex" xmlns:cx6="http://schemas.microsoft.com/office/drawing/2016/5/12/chartex" xmlns:cx7="http://schemas.microsoft.com/office/drawing/2016/5/13/chartex" xmlns:cx8="http://schemas.microsoft.com/office/drawing/2016/5/14/chartex" xmlns:mc="http://schemas.openxmlformats.org/markup-compatibility/2006" xmlns:aink="http://schemas.microsoft.com/office/drawing/2016/ink" xmlns:am3d="http://schemas.microsoft.com/office/drawing/2017/model3d" xmlns:o="urn:schemas-microsoft-com:office:office" xmlns:r="http://schemas.openxmlformats.org/officeDocument/2006/relationships" xmlns:m="http://schemas.openxmlformats.org/officeDocument/2006/math" xmlns:v="urn:schemas-microsoft-com:vml" xmlns:wp14="http://schemas.microsoft.com/office/word/2010/wordprocessingDrawing" xmlns:wp="http://schemas.openxmlformats.org/drawingml/2006/wordprocessingDrawing" xmlns:w10="urn:schemas-microsoft-com:office:word" xmlns:w="http://schemas.openxmlformats.org/wordprocessingml/2006/main" xmlns:w14="http://schemas.microsoft.com/office/word/2010/wordml" xmlns:w15="http://schemas.microsoft.com/office/word/2012/wordml" xmlns:w16cex="http://schemas.microsoft.com/office/word/2018/wordml/cex" xmlns:w16cid="http://schemas.microsoft.com/office/word/2016/wordml/cid" xmlns:w16="http://schemas.microsoft.com/office/word/2018/wordml" xmlns:w16sdtdh="http://schemas.microsoft.com/office/word/2020/wordml/sdtdatahash" xmlns:w16se="http://schemas.microsoft.com/office/word/2015/wordml/symex" xmlns:wpg="http://schemas.microsoft.com/office/word/2010/wordprocessingGroup" xmlns:wpi="http://schemas.microsoft.com/office/word/2010/wordprocessingInk" xmlns:wne="http://schemas.microsoft.com/office/word/2006/wordml" xmlns:wps="http://schemas.microsoft.com/office/word/2010/wordprocessingShape" mc:Ignorable="w14 w15 w16se w16cid w16 w16cex w16sdtdh wp14">
+<w:hdr xmlns:wpc="http://schemas.microsoft.com/office/word/2010/wordprocessingCanvas" xmlns:mc="http://schemas.openxmlformats.org/markup-compatibility/2006" xmlns:o="urn:schemas-microsoft-com:office:office" xmlns:r="http://schemas.openxmlformats.org/officeDocument/2006/relationships" xmlns:m="http://schemas.openxmlformats.org/officeDocument/2006/math" xmlns:v="urn:schemas-microsoft-com:vml" xmlns:wp14="http://schemas.microsoft.com/office/word/2010/wordprocessingDrawing" xmlns:wp="http://schemas.openxmlformats.org/drawingml/2006/wordprocessingDrawing" xmlns:w10="urn:schemas-microsoft-com:office:word" xmlns:w="http://schemas.openxmlformats.org/wordprocessingml/2006/main" xmlns:w14="http://schemas.microsoft.com/office/word/2010/wordml" xmlns:w15="http://schemas.microsoft.com/office/word/2012/wordml" xmlns:wpg="http://schemas.microsoft.com/office/word/2010/wordprocessingGroup" xmlns:wpi="http://schemas.microsoft.com/office/word/2010/wordprocessingInk" xmlns:wne="http://schemas.microsoft.com/office/word/2006/wordml" xmlns:wps="http://schemas.microsoft.com/office/word/2010/wordprocessingShape" mc:Ignorable="w14 w15 wp14">
   <w:tbl>
     <w:tblPr>
       <w:bidiVisual/>
@@ -9847,6 +9890,8 @@
           <w:r>
             <w:rPr>
               <w:rFonts w:asciiTheme="minorBidi" w:hAnsiTheme="minorBidi" w:cstheme="minorBidi"/>
+              <w:noProof/>
+              <w:lang w:bidi="ar-SA"/>
             </w:rPr>
             <w:drawing>
               <wp:inline distT="0" distB="0" distL="0" distR="0" wp14:anchorId="27F28B74" wp14:editId="1EDC9CB6">
@@ -9855,7 +9900,7 @@
                 <wp:docPr id="1028" name="Picture 4">
                   <a:extLst xmlns:a="http://schemas.openxmlformats.org/drawingml/2006/main">
                     <a:ext uri="{FF2B5EF4-FFF2-40B4-BE49-F238E27FC236}">
-                      <a16:creationId xmlns:a16="http://schemas.microsoft.com/office/drawing/2014/main" id="{7C988A89-3E7B-40F2-A2BF-2AA6FBA870EB}"/>
+                      <a16:creationId xmlns:a16="http://schemas.microsoft.com/office/drawing/2014/main" xmlns:w16se="http://schemas.microsoft.com/office/word/2015/wordml/symex" xmlns:w16sdtdh="http://schemas.microsoft.com/office/word/2020/wordml/sdtdatahash" xmlns:w16="http://schemas.microsoft.com/office/word/2018/wordml" xmlns:w16cid="http://schemas.microsoft.com/office/word/2016/wordml/cid" xmlns:w16cex="http://schemas.microsoft.com/office/word/2018/wordml/cex" xmlns:w="http://schemas.openxmlformats.org/wordprocessingml/2006/main" xmlns:w10="urn:schemas-microsoft-com:office:word" xmlns:v="urn:schemas-microsoft-com:vml" xmlns:o="urn:schemas-microsoft-com:office:office" xmlns:am3d="http://schemas.microsoft.com/office/drawing/2017/model3d" xmlns:aink="http://schemas.microsoft.com/office/drawing/2016/ink" xmlns:cx8="http://schemas.microsoft.com/office/drawing/2016/5/14/chartex" xmlns:cx7="http://schemas.microsoft.com/office/drawing/2016/5/13/chartex" xmlns:cx6="http://schemas.microsoft.com/office/drawing/2016/5/12/chartex" xmlns:cx5="http://schemas.microsoft.com/office/drawing/2016/5/11/chartex" xmlns:cx4="http://schemas.microsoft.com/office/drawing/2016/5/10/chartex" xmlns:cx3="http://schemas.microsoft.com/office/drawing/2016/5/9/chartex" xmlns:cx2="http://schemas.microsoft.com/office/drawing/2015/10/21/chartex" xmlns:cx1="http://schemas.microsoft.com/office/drawing/2015/9/8/chartex" xmlns:cx="http://schemas.microsoft.com/office/drawing/2014/chartex" xmlns="" id="{7C988A89-3E7B-40F2-A2BF-2AA6FBA870EB}"/>
                     </a:ext>
                   </a:extLst>
                 </wp:docPr>
@@ -9869,7 +9914,7 @@
                         <pic:cNvPr id="1028" name="Picture 4">
                           <a:extLst>
                             <a:ext uri="{FF2B5EF4-FFF2-40B4-BE49-F238E27FC236}">
-                              <a16:creationId xmlns:a16="http://schemas.microsoft.com/office/drawing/2014/main" id="{7C988A89-3E7B-40F2-A2BF-2AA6FBA870EB}"/>
+                              <a16:creationId xmlns:a16="http://schemas.microsoft.com/office/drawing/2014/main" xmlns:w16se="http://schemas.microsoft.com/office/word/2015/wordml/symex" xmlns:w16sdtdh="http://schemas.microsoft.com/office/word/2020/wordml/sdtdatahash" xmlns:w16="http://schemas.microsoft.com/office/word/2018/wordml" xmlns:w16cid="http://schemas.microsoft.com/office/word/2016/wordml/cid" xmlns:w16cex="http://schemas.microsoft.com/office/word/2018/wordml/cex" xmlns:w="http://schemas.openxmlformats.org/wordprocessingml/2006/main" xmlns:w10="urn:schemas-microsoft-com:office:word" xmlns:v="urn:schemas-microsoft-com:vml" xmlns:o="urn:schemas-microsoft-com:office:office" xmlns:am3d="http://schemas.microsoft.com/office/drawing/2017/model3d" xmlns:aink="http://schemas.microsoft.com/office/drawing/2016/ink" xmlns:cx8="http://schemas.microsoft.com/office/drawing/2016/5/14/chartex" xmlns:cx7="http://schemas.microsoft.com/office/drawing/2016/5/13/chartex" xmlns:cx6="http://schemas.microsoft.com/office/drawing/2016/5/12/chartex" xmlns:cx5="http://schemas.microsoft.com/office/drawing/2016/5/11/chartex" xmlns:cx4="http://schemas.microsoft.com/office/drawing/2016/5/10/chartex" xmlns:cx3="http://schemas.microsoft.com/office/drawing/2016/5/9/chartex" xmlns:cx2="http://schemas.microsoft.com/office/drawing/2015/10/21/chartex" xmlns:cx1="http://schemas.microsoft.com/office/drawing/2015/9/8/chartex" xmlns:cx="http://schemas.microsoft.com/office/drawing/2014/chartex" xmlns="" id="{7C988A89-3E7B-40F2-A2BF-2AA6FBA870EB}"/>
                             </a:ext>
                           </a:extLst>
                         </pic:cNvPr>
@@ -10044,7 +10089,7 @@
 </file>
 
 <file path=word/numbering.xml><?xml version="1.0" encoding="utf-8"?>
-<w:numbering xmlns:wpc="http://schemas.microsoft.com/office/word/2010/wordprocessingCanvas" xmlns:cx="http://schemas.microsoft.com/office/drawing/2014/chartex" xmlns:cx1="http://schemas.microsoft.com/office/drawing/2015/9/8/chartex" xmlns:cx2="http://schemas.microsoft.com/office/drawing/2015/10/21/chartex" xmlns:cx3="http://schemas.microsoft.com/office/drawing/2016/5/9/chartex" xmlns:cx4="http://schemas.microsoft.com/office/drawing/2016/5/10/chartex" xmlns:cx5="http://schemas.microsoft.com/office/drawing/2016/5/11/chartex" xmlns:cx6="http://schemas.microsoft.com/office/drawing/2016/5/12/chartex" xmlns:cx7="http://schemas.microsoft.com/office/drawing/2016/5/13/chartex" xmlns:cx8="http://schemas.microsoft.com/office/drawing/2016/5/14/chartex" xmlns:mc="http://schemas.openxmlformats.org/markup-compatibility/2006" xmlns:aink="http://schemas.microsoft.com/office/drawing/2016/ink" xmlns:am3d="http://schemas.microsoft.com/office/drawing/2017/model3d" xmlns:o="urn:schemas-microsoft-com:office:office" xmlns:r="http://schemas.openxmlformats.org/officeDocument/2006/relationships" xmlns:m="http://schemas.openxmlformats.org/officeDocument/2006/math" xmlns:v="urn:schemas-microsoft-com:vml" xmlns:wp14="http://schemas.microsoft.com/office/word/2010/wordprocessingDrawing" xmlns:wp="http://schemas.openxmlformats.org/drawingml/2006/wordprocessingDrawing" xmlns:w10="urn:schemas-microsoft-com:office:word" xmlns:w="http://schemas.openxmlformats.org/wordprocessingml/2006/main" xmlns:w14="http://schemas.microsoft.com/office/word/2010/wordml" xmlns:w15="http://schemas.microsoft.com/office/word/2012/wordml" xmlns:w16cex="http://schemas.microsoft.com/office/word/2018/wordml/cex" xmlns:w16cid="http://schemas.microsoft.com/office/word/2016/wordml/cid" xmlns:w16="http://schemas.microsoft.com/office/word/2018/wordml" xmlns:w16sdtdh="http://schemas.microsoft.com/office/word/2020/wordml/sdtdatahash" xmlns:w16se="http://schemas.microsoft.com/office/word/2015/wordml/symex" xmlns:wpg="http://schemas.microsoft.com/office/word/2010/wordprocessingGroup" xmlns:wpi="http://schemas.microsoft.com/office/word/2010/wordprocessingInk" xmlns:wne="http://schemas.microsoft.com/office/word/2006/wordml" xmlns:wps="http://schemas.microsoft.com/office/word/2010/wordprocessingShape" mc:Ignorable="w14 w15 w16se w16cid w16 w16cex w16sdtdh wp14">
+<w:numbering xmlns:wpc="http://schemas.microsoft.com/office/word/2010/wordprocessingCanvas" xmlns:mc="http://schemas.openxmlformats.org/markup-compatibility/2006" xmlns:o="urn:schemas-microsoft-com:office:office" xmlns:r="http://schemas.openxmlformats.org/officeDocument/2006/relationships" xmlns:m="http://schemas.openxmlformats.org/officeDocument/2006/math" xmlns:v="urn:schemas-microsoft-com:vml" xmlns:wp14="http://schemas.microsoft.com/office/word/2010/wordprocessingDrawing" xmlns:wp="http://schemas.openxmlformats.org/drawingml/2006/wordprocessingDrawing" xmlns:w10="urn:schemas-microsoft-com:office:word" xmlns:w="http://schemas.openxmlformats.org/wordprocessingml/2006/main" xmlns:w14="http://schemas.microsoft.com/office/word/2010/wordml" xmlns:w15="http://schemas.microsoft.com/office/word/2012/wordml" xmlns:wpg="http://schemas.microsoft.com/office/word/2010/wordprocessingGroup" xmlns:wpi="http://schemas.microsoft.com/office/word/2010/wordprocessingInk" xmlns:wne="http://schemas.microsoft.com/office/word/2006/wordml" xmlns:wps="http://schemas.microsoft.com/office/word/2010/wordprocessingShape" mc:Ignorable="w14 w15 wp14">
   <w:numPicBullet w:numPicBulletId="0">
     <w:pict>
       <v:shapetype id="_x0000_t75" coordsize="21600,21600" o:spt="75" o:preferrelative="t" path="m@4@5l@4@11@9@11@9@5xe" filled="f" stroked="f">
@@ -10066,19 +10111,19 @@
         <v:path o:extrusionok="f" gradientshapeok="t" o:connecttype="rect"/>
         <o:lock v:ext="edit" aspectratio="t"/>
       </v:shapetype>
-      <v:shape id="_x0000_i1158" type="#_x0000_t75" style="width:15.75pt;height:22.5pt" o:bullet="t">
+      <v:shape id="_x0000_i1030" type="#_x0000_t75" style="width:15.65pt;height:22.55pt" o:bullet="t">
         <v:imagedata r:id="rId1" o:title="BGU-Logo-Orange-s"/>
       </v:shape>
     </w:pict>
   </w:numPicBullet>
   <w:numPicBullet w:numPicBulletId="1">
     <w:pict>
-      <v:shape id="_x0000_i1159" type="#_x0000_t75" style="width:15.75pt;height:22.5pt" o:bullet="t">
+      <v:shape id="_x0000_i1031" type="#_x0000_t75" style="width:15.65pt;height:22.55pt" o:bullet="t">
         <v:imagedata r:id="rId2" o:title="BGU-Logo-Orange-t"/>
       </v:shape>
     </w:pict>
   </w:numPicBullet>
-  <w:abstractNum w:abstractNumId="0" w15:restartNumberingAfterBreak="0">
+  <w:abstractNum w:abstractNumId="0">
     <w:nsid w:val="020527CF"/>
     <w:multiLevelType w:val="hybridMultilevel"/>
     <w:tmpl w:val="DB6C646C"/>
@@ -10191,13 +10236,13 @@
       </w:rPr>
     </w:lvl>
   </w:abstractNum>
-  <w:abstractNum w:abstractNumId="1" w15:restartNumberingAfterBreak="0">
+  <w:abstractNum w:abstractNumId="1">
     <w:nsid w:val="03C84A07"/>
     <w:multiLevelType w:val="multilevel"/>
     <w:tmpl w:val="0409001D"/>
     <w:numStyleLink w:val="BGUList"/>
   </w:abstractNum>
-  <w:abstractNum w:abstractNumId="2" w15:restartNumberingAfterBreak="0">
+  <w:abstractNum w:abstractNumId="2">
     <w:nsid w:val="041B3CA8"/>
     <w:multiLevelType w:val="hybridMultilevel"/>
     <w:tmpl w:val="51827DF0"/>
@@ -10310,7 +10355,7 @@
       </w:rPr>
     </w:lvl>
   </w:abstractNum>
-  <w:abstractNum w:abstractNumId="3" w15:restartNumberingAfterBreak="0">
+  <w:abstractNum w:abstractNumId="3">
     <w:nsid w:val="0CFD0752"/>
     <w:multiLevelType w:val="multilevel"/>
     <w:tmpl w:val="0409001D"/>
@@ -10415,7 +10460,7 @@
       </w:pPr>
     </w:lvl>
   </w:abstractNum>
-  <w:abstractNum w:abstractNumId="4" w15:restartNumberingAfterBreak="0">
+  <w:abstractNum w:abstractNumId="4">
     <w:nsid w:val="0EB72DC1"/>
     <w:multiLevelType w:val="hybridMultilevel"/>
     <w:tmpl w:val="20DABB70"/>
@@ -10528,7 +10573,7 @@
       </w:rPr>
     </w:lvl>
   </w:abstractNum>
-  <w:abstractNum w:abstractNumId="5" w15:restartNumberingAfterBreak="0">
+  <w:abstractNum w:abstractNumId="5">
     <w:nsid w:val="161260F2"/>
     <w:multiLevelType w:val="hybridMultilevel"/>
     <w:tmpl w:val="C4A0D7C2"/>
@@ -10641,7 +10686,7 @@
       </w:rPr>
     </w:lvl>
   </w:abstractNum>
-  <w:abstractNum w:abstractNumId="6" w15:restartNumberingAfterBreak="0">
+  <w:abstractNum w:abstractNumId="6">
     <w:nsid w:val="16880E79"/>
     <w:multiLevelType w:val="hybridMultilevel"/>
     <w:tmpl w:val="D0921C8E"/>
@@ -10754,7 +10799,7 @@
       </w:rPr>
     </w:lvl>
   </w:abstractNum>
-  <w:abstractNum w:abstractNumId="7" w15:restartNumberingAfterBreak="0">
+  <w:abstractNum w:abstractNumId="7">
     <w:nsid w:val="17013FA6"/>
     <w:multiLevelType w:val="hybridMultilevel"/>
     <w:tmpl w:val="11F2B7B6"/>
@@ -10867,7 +10912,7 @@
       </w:rPr>
     </w:lvl>
   </w:abstractNum>
-  <w:abstractNum w:abstractNumId="8" w15:restartNumberingAfterBreak="0">
+  <w:abstractNum w:abstractNumId="8">
     <w:nsid w:val="18F656A1"/>
     <w:multiLevelType w:val="hybridMultilevel"/>
     <w:tmpl w:val="4C561898"/>
@@ -10980,7 +11025,7 @@
       </w:rPr>
     </w:lvl>
   </w:abstractNum>
-  <w:abstractNum w:abstractNumId="9" w15:restartNumberingAfterBreak="0">
+  <w:abstractNum w:abstractNumId="9">
     <w:nsid w:val="20A92D3E"/>
     <w:multiLevelType w:val="hybridMultilevel"/>
     <w:tmpl w:val="AEC2DE72"/>
@@ -11093,7 +11138,7 @@
       </w:rPr>
     </w:lvl>
   </w:abstractNum>
-  <w:abstractNum w:abstractNumId="10" w15:restartNumberingAfterBreak="0">
+  <w:abstractNum w:abstractNumId="10">
     <w:nsid w:val="28224C62"/>
     <w:multiLevelType w:val="hybridMultilevel"/>
     <w:tmpl w:val="3BF20D40"/>
@@ -11206,7 +11251,7 @@
       </w:rPr>
     </w:lvl>
   </w:abstractNum>
-  <w:abstractNum w:abstractNumId="11" w15:restartNumberingAfterBreak="0">
+  <w:abstractNum w:abstractNumId="11">
     <w:nsid w:val="2AA659E3"/>
     <w:multiLevelType w:val="hybridMultilevel"/>
     <w:tmpl w:val="6864604E"/>
@@ -11319,7 +11364,7 @@
       </w:rPr>
     </w:lvl>
   </w:abstractNum>
-  <w:abstractNum w:abstractNumId="12" w15:restartNumberingAfterBreak="0">
+  <w:abstractNum w:abstractNumId="12">
     <w:nsid w:val="2BE2488F"/>
     <w:multiLevelType w:val="hybridMultilevel"/>
     <w:tmpl w:val="680C2642"/>
@@ -11432,7 +11477,7 @@
       </w:rPr>
     </w:lvl>
   </w:abstractNum>
-  <w:abstractNum w:abstractNumId="13" w15:restartNumberingAfterBreak="0">
+  <w:abstractNum w:abstractNumId="13">
     <w:nsid w:val="2F6041EC"/>
     <w:multiLevelType w:val="hybridMultilevel"/>
     <w:tmpl w:val="6C628140"/>
@@ -11546,7 +11591,7 @@
       </w:rPr>
     </w:lvl>
   </w:abstractNum>
-  <w:abstractNum w:abstractNumId="14" w15:restartNumberingAfterBreak="0">
+  <w:abstractNum w:abstractNumId="14">
     <w:nsid w:val="2F6458DE"/>
     <w:multiLevelType w:val="hybridMultilevel"/>
     <w:tmpl w:val="2CAE734A"/>
@@ -11659,7 +11704,7 @@
       </w:rPr>
     </w:lvl>
   </w:abstractNum>
-  <w:abstractNum w:abstractNumId="15" w15:restartNumberingAfterBreak="0">
+  <w:abstractNum w:abstractNumId="15">
     <w:nsid w:val="320F1E75"/>
     <w:multiLevelType w:val="hybridMultilevel"/>
     <w:tmpl w:val="2E329B54"/>
@@ -11772,7 +11817,7 @@
       </w:rPr>
     </w:lvl>
   </w:abstractNum>
-  <w:abstractNum w:abstractNumId="16" w15:restartNumberingAfterBreak="0">
+  <w:abstractNum w:abstractNumId="16">
     <w:nsid w:val="34612763"/>
     <w:multiLevelType w:val="hybridMultilevel"/>
     <w:tmpl w:val="889A272A"/>
@@ -11885,7 +11930,7 @@
       </w:rPr>
     </w:lvl>
   </w:abstractNum>
-  <w:abstractNum w:abstractNumId="17" w15:restartNumberingAfterBreak="0">
+  <w:abstractNum w:abstractNumId="17">
     <w:nsid w:val="39D734AB"/>
     <w:multiLevelType w:val="hybridMultilevel"/>
     <w:tmpl w:val="A8705DD4"/>
@@ -11998,7 +12043,7 @@
       </w:rPr>
     </w:lvl>
   </w:abstractNum>
-  <w:abstractNum w:abstractNumId="18" w15:restartNumberingAfterBreak="0">
+  <w:abstractNum w:abstractNumId="18">
     <w:nsid w:val="39DA2C68"/>
     <w:multiLevelType w:val="hybridMultilevel"/>
     <w:tmpl w:val="56CA1398"/>
@@ -12111,7 +12156,7 @@
       </w:rPr>
     </w:lvl>
   </w:abstractNum>
-  <w:abstractNum w:abstractNumId="19" w15:restartNumberingAfterBreak="0">
+  <w:abstractNum w:abstractNumId="19">
     <w:nsid w:val="41A511E9"/>
     <w:multiLevelType w:val="hybridMultilevel"/>
     <w:tmpl w:val="8C147B98"/>
@@ -12224,7 +12269,7 @@
       </w:rPr>
     </w:lvl>
   </w:abstractNum>
-  <w:abstractNum w:abstractNumId="20" w15:restartNumberingAfterBreak="0">
+  <w:abstractNum w:abstractNumId="20">
     <w:nsid w:val="4295211D"/>
     <w:multiLevelType w:val="hybridMultilevel"/>
     <w:tmpl w:val="1C9862CA"/>
@@ -12337,7 +12382,7 @@
       </w:rPr>
     </w:lvl>
   </w:abstractNum>
-  <w:abstractNum w:abstractNumId="21" w15:restartNumberingAfterBreak="0">
+  <w:abstractNum w:abstractNumId="21">
     <w:nsid w:val="433A391B"/>
     <w:multiLevelType w:val="hybridMultilevel"/>
     <w:tmpl w:val="FD425178"/>
@@ -12450,7 +12495,7 @@
       </w:rPr>
     </w:lvl>
   </w:abstractNum>
-  <w:abstractNum w:abstractNumId="22" w15:restartNumberingAfterBreak="0">
+  <w:abstractNum w:abstractNumId="22">
     <w:nsid w:val="44640546"/>
     <w:multiLevelType w:val="hybridMultilevel"/>
     <w:tmpl w:val="E75C6B32"/>
@@ -12563,7 +12608,7 @@
       </w:rPr>
     </w:lvl>
   </w:abstractNum>
-  <w:abstractNum w:abstractNumId="23" w15:restartNumberingAfterBreak="0">
+  <w:abstractNum w:abstractNumId="23">
     <w:nsid w:val="4CE1083E"/>
     <w:multiLevelType w:val="hybridMultilevel"/>
     <w:tmpl w:val="A9D278D4"/>
@@ -12676,7 +12721,7 @@
       </w:rPr>
     </w:lvl>
   </w:abstractNum>
-  <w:abstractNum w:abstractNumId="24" w15:restartNumberingAfterBreak="0">
+  <w:abstractNum w:abstractNumId="24">
     <w:nsid w:val="4E8A45FE"/>
     <w:multiLevelType w:val="hybridMultilevel"/>
     <w:tmpl w:val="AD0ACBC8"/>
@@ -12789,7 +12834,7 @@
       </w:rPr>
     </w:lvl>
   </w:abstractNum>
-  <w:abstractNum w:abstractNumId="25" w15:restartNumberingAfterBreak="0">
+  <w:abstractNum w:abstractNumId="25">
     <w:nsid w:val="5C741CC2"/>
     <w:multiLevelType w:val="hybridMultilevel"/>
     <w:tmpl w:val="DF7AC9B4"/>
@@ -12929,7 +12974,7 @@
       </w:rPr>
     </w:lvl>
   </w:abstractNum>
-  <w:abstractNum w:abstractNumId="26" w15:restartNumberingAfterBreak="0">
+  <w:abstractNum w:abstractNumId="26">
     <w:nsid w:val="618B5872"/>
     <w:multiLevelType w:val="hybridMultilevel"/>
     <w:tmpl w:val="987E945A"/>
@@ -13069,7 +13114,7 @@
       </w:rPr>
     </w:lvl>
   </w:abstractNum>
-  <w:abstractNum w:abstractNumId="27" w15:restartNumberingAfterBreak="0">
+  <w:abstractNum w:abstractNumId="27">
     <w:nsid w:val="639F1433"/>
     <w:multiLevelType w:val="hybridMultilevel"/>
     <w:tmpl w:val="2E329B54"/>
@@ -13182,7 +13227,7 @@
       </w:rPr>
     </w:lvl>
   </w:abstractNum>
-  <w:abstractNum w:abstractNumId="28" w15:restartNumberingAfterBreak="0">
+  <w:abstractNum w:abstractNumId="28">
     <w:nsid w:val="643E6C0D"/>
     <w:multiLevelType w:val="hybridMultilevel"/>
     <w:tmpl w:val="FA3C51F2"/>
@@ -13295,7 +13340,7 @@
       </w:rPr>
     </w:lvl>
   </w:abstractNum>
-  <w:abstractNum w:abstractNumId="29" w15:restartNumberingAfterBreak="0">
+  <w:abstractNum w:abstractNumId="29">
     <w:nsid w:val="65774EB0"/>
     <w:multiLevelType w:val="hybridMultilevel"/>
     <w:tmpl w:val="0798C080"/>
@@ -13408,7 +13453,7 @@
       </w:rPr>
     </w:lvl>
   </w:abstractNum>
-  <w:abstractNum w:abstractNumId="30" w15:restartNumberingAfterBreak="0">
+  <w:abstractNum w:abstractNumId="30">
     <w:nsid w:val="67CF38DA"/>
     <w:multiLevelType w:val="hybridMultilevel"/>
     <w:tmpl w:val="A75632D0"/>
@@ -13521,7 +13566,7 @@
       </w:rPr>
     </w:lvl>
   </w:abstractNum>
-  <w:abstractNum w:abstractNumId="31" w15:restartNumberingAfterBreak="0">
+  <w:abstractNum w:abstractNumId="31">
     <w:nsid w:val="68375D0B"/>
     <w:multiLevelType w:val="hybridMultilevel"/>
     <w:tmpl w:val="77F6B9E2"/>
@@ -13634,7 +13679,7 @@
       </w:rPr>
     </w:lvl>
   </w:abstractNum>
-  <w:abstractNum w:abstractNumId="32" w15:restartNumberingAfterBreak="0">
+  <w:abstractNum w:abstractNumId="32">
     <w:nsid w:val="696D459F"/>
     <w:multiLevelType w:val="hybridMultilevel"/>
     <w:tmpl w:val="CB4A5CF8"/>
@@ -13750,7 +13795,7 @@
       </w:rPr>
     </w:lvl>
   </w:abstractNum>
-  <w:abstractNum w:abstractNumId="33" w15:restartNumberingAfterBreak="0">
+  <w:abstractNum w:abstractNumId="33">
     <w:nsid w:val="6AD240C6"/>
     <w:multiLevelType w:val="hybridMultilevel"/>
     <w:tmpl w:val="6CEAAA38"/>
@@ -13863,7 +13908,7 @@
       </w:rPr>
     </w:lvl>
   </w:abstractNum>
-  <w:abstractNum w:abstractNumId="34" w15:restartNumberingAfterBreak="0">
+  <w:abstractNum w:abstractNumId="34">
     <w:nsid w:val="75080121"/>
     <w:multiLevelType w:val="hybridMultilevel"/>
     <w:tmpl w:val="12968914"/>
@@ -13976,7 +14021,7 @@
       </w:rPr>
     </w:lvl>
   </w:abstractNum>
-  <w:abstractNum w:abstractNumId="35" w15:restartNumberingAfterBreak="0">
+  <w:abstractNum w:abstractNumId="35">
     <w:nsid w:val="761F4A64"/>
     <w:multiLevelType w:val="hybridMultilevel"/>
     <w:tmpl w:val="33EEA250"/>
@@ -14089,7 +14134,7 @@
       </w:rPr>
     </w:lvl>
   </w:abstractNum>
-  <w:abstractNum w:abstractNumId="36" w15:restartNumberingAfterBreak="0">
+  <w:abstractNum w:abstractNumId="36">
     <w:nsid w:val="77B6451A"/>
     <w:multiLevelType w:val="hybridMultilevel"/>
     <w:tmpl w:val="764A8D84"/>
@@ -14202,7 +14247,7 @@
       </w:rPr>
     </w:lvl>
   </w:abstractNum>
-  <w:abstractNum w:abstractNumId="37" w15:restartNumberingAfterBreak="0">
+  <w:abstractNum w:abstractNumId="37">
     <w:nsid w:val="78B45208"/>
     <w:multiLevelType w:val="hybridMultilevel"/>
     <w:tmpl w:val="936658FE"/>
@@ -14315,7 +14360,7 @@
       </w:rPr>
     </w:lvl>
   </w:abstractNum>
-  <w:abstractNum w:abstractNumId="38" w15:restartNumberingAfterBreak="0">
+  <w:abstractNum w:abstractNumId="38">
     <w:nsid w:val="7F6A6701"/>
     <w:multiLevelType w:val="hybridMultilevel"/>
     <w:tmpl w:val="26DACBE8"/>
@@ -14550,7 +14595,7 @@
 </file>
 
 <file path=word/styles.xml><?xml version="1.0" encoding="utf-8"?>
-<w:styles xmlns:mc="http://schemas.openxmlformats.org/markup-compatibility/2006" xmlns:r="http://schemas.openxmlformats.org/officeDocument/2006/relationships" xmlns:w="http://schemas.openxmlformats.org/wordprocessingml/2006/main" xmlns:w14="http://schemas.microsoft.com/office/word/2010/wordml" xmlns:w15="http://schemas.microsoft.com/office/word/2012/wordml" xmlns:w16cex="http://schemas.microsoft.com/office/word/2018/wordml/cex" xmlns:w16cid="http://schemas.microsoft.com/office/word/2016/wordml/cid" xmlns:w16="http://schemas.microsoft.com/office/word/2018/wordml" xmlns:w16sdtdh="http://schemas.microsoft.com/office/word/2020/wordml/sdtdatahash" xmlns:w16se="http://schemas.microsoft.com/office/word/2015/wordml/symex" mc:Ignorable="w14 w15 w16se w16cid w16 w16cex w16sdtdh">
+<w:styles xmlns:mc="http://schemas.openxmlformats.org/markup-compatibility/2006" xmlns:r="http://schemas.openxmlformats.org/officeDocument/2006/relationships" xmlns:w="http://schemas.openxmlformats.org/wordprocessingml/2006/main" xmlns:w14="http://schemas.microsoft.com/office/word/2010/wordml" xmlns:w15="http://schemas.microsoft.com/office/word/2012/wordml" mc:Ignorable="w14 w15">
   <w:docDefaults>
     <w:rPrDefault>
       <w:rPr>
@@ -14560,7 +14605,7 @@
     </w:rPrDefault>
     <w:pPrDefault/>
   </w:docDefaults>
-  <w:latentStyles w:defLockedState="0" w:defUIPriority="99" w:defSemiHidden="0" w:defUnhideWhenUsed="0" w:defQFormat="0" w:count="376">
+  <w:latentStyles w:defLockedState="0" w:defUIPriority="99" w:defSemiHidden="0" w:defUnhideWhenUsed="0" w:defQFormat="0" w:count="371">
     <w:lsdException w:name="Normal" w:uiPriority="0" w:qFormat="1"/>
     <w:lsdException w:name="heading 1" w:uiPriority="9" w:qFormat="1"/>
     <w:lsdException w:name="heading 2" w:uiPriority="9" w:qFormat="1"/>
@@ -14932,11 +14977,6 @@
     <w:lsdException w:name="List Table 5 Dark Accent 6" w:uiPriority="50"/>
     <w:lsdException w:name="List Table 6 Colorful Accent 6" w:uiPriority="51"/>
     <w:lsdException w:name="List Table 7 Colorful Accent 6" w:uiPriority="52"/>
-    <w:lsdException w:name="Mention" w:semiHidden="1" w:unhideWhenUsed="1"/>
-    <w:lsdException w:name="Smart Hyperlink" w:semiHidden="1" w:unhideWhenUsed="1"/>
-    <w:lsdException w:name="Hashtag" w:semiHidden="1" w:unhideWhenUsed="1"/>
-    <w:lsdException w:name="Unresolved Mention" w:semiHidden="1" w:unhideWhenUsed="1"/>
-    <w:lsdException w:name="Smart Link" w:semiHidden="1" w:unhideWhenUsed="1"/>
   </w:latentStyles>
   <w:style w:type="paragraph" w:default="1" w:styleId="Normal">
     <w:name w:val="Normal"/>
@@ -15025,6 +15065,7 @@
   <w:style w:type="character" w:default="1" w:styleId="DefaultParagraphFont">
     <w:name w:val="Default Paragraph Font"/>
     <w:uiPriority w:val="1"/>
+    <w:semiHidden/>
     <w:unhideWhenUsed/>
   </w:style>
   <w:style w:type="table" w:default="1" w:styleId="TableNormal">
@@ -15204,6 +15245,7 @@
     <w:uiPriority w:val="59"/>
     <w:rsid w:val="00B75740"/>
     <w:tblPr>
+      <w:tblInd w:w="0" w:type="dxa"/>
       <w:tblBorders>
         <w:top w:val="single" w:sz="4" w:space="0" w:color="000000"/>
         <w:left w:val="single" w:sz="4" w:space="0" w:color="000000"/>
@@ -15212,6 +15254,12 @@
         <w:insideH w:val="single" w:sz="4" w:space="0" w:color="000000"/>
         <w:insideV w:val="single" w:sz="4" w:space="0" w:color="000000"/>
       </w:tblBorders>
+      <w:tblCellMar>
+        <w:top w:w="0" w:type="dxa"/>
+        <w:left w:w="108" w:type="dxa"/>
+        <w:bottom w:w="0" w:type="dxa"/>
+        <w:right w:w="108" w:type="dxa"/>
+      </w:tblCellMar>
     </w:tblPr>
   </w:style>
   <w:style w:type="paragraph" w:styleId="BalloonText">
@@ -15282,6 +15330,7 @@
     <w:tblPr>
       <w:tblStyleRowBandSize w:val="1"/>
       <w:tblStyleColBandSize w:val="1"/>
+      <w:tblInd w:w="0" w:type="dxa"/>
       <w:tblBorders>
         <w:top w:val="single" w:sz="8" w:space="0" w:color="C0504D"/>
         <w:left w:val="single" w:sz="8" w:space="0" w:color="C0504D"/>
@@ -15290,6 +15339,12 @@
         <w:insideH w:val="single" w:sz="8" w:space="0" w:color="C0504D"/>
         <w:insideV w:val="single" w:sz="8" w:space="0" w:color="C0504D"/>
       </w:tblBorders>
+      <w:tblCellMar>
+        <w:top w:w="0" w:type="dxa"/>
+        <w:left w:w="108" w:type="dxa"/>
+        <w:bottom w:w="0" w:type="dxa"/>
+        <w:right w:w="108" w:type="dxa"/>
+      </w:tblCellMar>
     </w:tblPr>
     <w:tblStylePr w:type="firstRow">
       <w:pPr>
@@ -15526,7 +15581,7 @@
       <w:color w:val="808080"/>
     </w:rPr>
   </w:style>
-  <w:style w:type="character" w:styleId="UnresolvedMention">
+  <w:style w:type="character" w:customStyle="1" w:styleId="UnresolvedMention">
     <w:name w:val="Unresolved Mention"/>
     <w:basedOn w:val="DefaultParagraphFont"/>
     <w:uiPriority w:val="99"/>
@@ -15831,7 +15886,7 @@
 </file>
 
 <file path=customXml/itemProps1.xml><?xml version="1.0" encoding="utf-8"?>
-<ds:datastoreItem xmlns:ds="http://schemas.openxmlformats.org/officeDocument/2006/customXml" ds:itemID="{2E8A9081-1D9B-4A02-BF55-308939AD9300}">
+<ds:datastoreItem xmlns:ds="http://schemas.openxmlformats.org/officeDocument/2006/customXml" ds:itemID="{A3094114-7A42-4BD5-A7E3-335865FEBC39}">
   <ds:schemaRefs>
     <ds:schemaRef ds:uri="http://schemas.openxmlformats.org/officeDocument/2006/bibliography"/>
   </ds:schemaRefs>
